--- a/public/download_documents/required_documents/Протокол заседания.docx
+++ b/public/download_documents/required_documents/Протокол заседания.docx
@@ -227,7 +227,7 @@
                 <w:szCs w:val="28"/>
                 <w:lang w:val="en-US"/>
               </w:rPr>
-              <w:t/>
+              <w:t>123</w:t>
             </w:r>
           </w:p>
         </w:tc>
@@ -672,7 +672,7 @@
                 <w:szCs w:val="24"/>
                 <w:lang w:eastAsia="ru-RU"/>
               </w:rPr>
-              <w:t/>
+              <w:t>S. W. Ddd</w:t>
             </w:r>
           </w:p>
         </w:tc>
@@ -832,7 +832,7 @@
                 <w:szCs w:val="28"/>
                 <w:lang w:eastAsia="ru-RU"/>
               </w:rPr>
-              <w:t/>
+              <w:t>W. P. Qq</w:t>
             </w:r>
           </w:p>
         </w:tc>
@@ -1000,7 +1000,7 @@
                 <w:szCs w:val="28"/>
                 <w:lang w:eastAsia="ru-RU"/>
               </w:rPr>
-              <w:t/>
+              <w:t>B. D. Lllll</w:t>
             </w:r>
             <w:bookmarkEnd w:id="3"/>
           </w:p>
@@ -1466,7 +1466,7 @@
           <w:szCs w:val="28"/>
           <w:lang w:eastAsia="ru-RU"/>
         </w:rPr>
-        <w:t/>
+        <w:t>cdscsd</w:t>
       </w:r>
       <w:r>
         <w:rPr>
@@ -1545,7 +1545,7 @@
           <w:sz w:val="28"/>
           <w:szCs w:val="28"/>
         </w:rPr>
-        <w:t/>
+        <w:t>cdscsd</w:t>
       </w:r>
       <w:r>
         <w:rPr>
@@ -1615,7 +1615,7 @@
           <w:sz w:val="28"/>
           <w:szCs w:val="28"/>
         </w:rPr>
-        <w:t xml:space="preserve"> </w:t>
+        <w:t xml:space="preserve"> cdscsd</w:t>
       </w:r>
       <w:r>
         <w:rPr>
@@ -1758,7 +1758,7 @@
           <w:szCs w:val="28"/>
           <w:lang w:eastAsia="ru-RU"/>
         </w:rPr>
-        <w:t/>
+        <w:t>cdscsd</w:t>
       </w:r>
       <w:r>
         <w:rPr>
@@ -2002,7 +2002,7 @@
           <w:szCs w:val="28"/>
           <w:lang w:eastAsia="ru-RU"/>
         </w:rPr>
-        <w:t/>
+        <w:t>cdscsd</w:t>
       </w:r>
       <w:r>
         <w:rPr>
@@ -2158,7 +2158,7 @@
           <w:szCs w:val="28"/>
           <w:lang w:eastAsia="ru-RU"/>
         </w:rPr>
-        <w:t/>
+        <w:t>cdscsd</w:t>
       </w:r>
       <w:r>
         <w:rPr>
@@ -2454,7 +2454,7 @@
           <w:szCs w:val="28"/>
           <w:lang w:eastAsia="ru-RU"/>
         </w:rPr>
-        <w:t/>
+        <w:t>cdscsd</w:t>
       </w:r>
       <w:r>
         <w:rPr>
@@ -2767,7 +2767,7 @@
           <w:szCs w:val="28"/>
           <w:lang w:eastAsia="ru-RU"/>
         </w:rPr>
-        <w:t/>
+        <w:t>cdscsd</w:t>
       </w:r>
       <w:r>
         <w:rPr>
@@ -2981,7 +2981,7 @@
           <w:szCs w:val="28"/>
           <w:lang w:eastAsia="ru-RU"/>
         </w:rPr>
-        <w:t/>
+        <w:t>cdscsd</w:t>
       </w:r>
       <w:r>
         <w:rPr>
@@ -3573,7 +3573,7 @@
                 <w:szCs w:val="28"/>
                 <w:lang w:eastAsia="ru-RU"/>
               </w:rPr>
-              <w:t/>
+              <w:t>S. W. Ddd</w:t>
             </w:r>
           </w:p>
         </w:tc>
@@ -3832,7 +3832,7 @@
                 <w:szCs w:val="28"/>
                 <w:lang w:eastAsia="ru-RU"/>
               </w:rPr>
-              <w:t/>
+              <w:t>B. D. Lllll</w:t>
             </w:r>
           </w:p>
         </w:tc>

--- a/public/download_documents/required_documents/Протокол заседания.docx
+++ b/public/download_documents/required_documents/Протокол заседания.docx
@@ -227,7 +227,7 @@
                 <w:szCs w:val="28"/>
                 <w:lang w:val="en-US"/>
               </w:rPr>
-              <w:t/>
+              <w:t>123</w:t>
             </w:r>
           </w:p>
         </w:tc>
@@ -672,7 +672,7 @@
                 <w:szCs w:val="24"/>
                 <w:lang w:eastAsia="ru-RU"/>
               </w:rPr>
-              <w:t/>
+              <w:t>d. d. d</w:t>
             </w:r>
           </w:p>
         </w:tc>
@@ -832,7 +832,7 @@
                 <w:szCs w:val="28"/>
                 <w:lang w:eastAsia="ru-RU"/>
               </w:rPr>
-              <w:t/>
+              <w:t>a. a. a</w:t>
             </w:r>
           </w:p>
         </w:tc>
@@ -1000,7 +1000,7 @@
                 <w:szCs w:val="28"/>
                 <w:lang w:eastAsia="ru-RU"/>
               </w:rPr>
-              <w:t/>
+              <w:t>s. s. s</w:t>
             </w:r>
             <w:bookmarkEnd w:id="3"/>
           </w:p>
@@ -1466,7 +1466,7 @@
           <w:szCs w:val="28"/>
           <w:lang w:eastAsia="ru-RU"/>
         </w:rPr>
-        <w:t/>
+        <w:t>dscdscds</w:t>
       </w:r>
       <w:r>
         <w:rPr>
@@ -1545,7 +1545,7 @@
           <w:sz w:val="28"/>
           <w:szCs w:val="28"/>
         </w:rPr>
-        <w:t/>
+        <w:t>dscdscds</w:t>
       </w:r>
       <w:r>
         <w:rPr>
@@ -1615,7 +1615,7 @@
           <w:sz w:val="28"/>
           <w:szCs w:val="28"/>
         </w:rPr>
-        <w:t xml:space="preserve"> </w:t>
+        <w:t xml:space="preserve"> dscdscds</w:t>
       </w:r>
       <w:r>
         <w:rPr>
@@ -1758,7 +1758,7 @@
           <w:szCs w:val="28"/>
           <w:lang w:eastAsia="ru-RU"/>
         </w:rPr>
-        <w:t/>
+        <w:t>dscdscds</w:t>
       </w:r>
       <w:r>
         <w:rPr>
@@ -2002,7 +2002,7 @@
           <w:szCs w:val="28"/>
           <w:lang w:eastAsia="ru-RU"/>
         </w:rPr>
-        <w:t/>
+        <w:t>dscdscds</w:t>
       </w:r>
       <w:r>
         <w:rPr>
@@ -2158,7 +2158,7 @@
           <w:szCs w:val="28"/>
           <w:lang w:eastAsia="ru-RU"/>
         </w:rPr>
-        <w:t/>
+        <w:t>dscdscds</w:t>
       </w:r>
       <w:r>
         <w:rPr>
@@ -2454,7 +2454,7 @@
           <w:szCs w:val="28"/>
           <w:lang w:eastAsia="ru-RU"/>
         </w:rPr>
-        <w:t/>
+        <w:t>dscdscds</w:t>
       </w:r>
       <w:r>
         <w:rPr>
@@ -2767,7 +2767,7 @@
           <w:szCs w:val="28"/>
           <w:lang w:eastAsia="ru-RU"/>
         </w:rPr>
-        <w:t/>
+        <w:t>dscdscds</w:t>
       </w:r>
       <w:r>
         <w:rPr>
@@ -2981,7 +2981,7 @@
           <w:szCs w:val="28"/>
           <w:lang w:eastAsia="ru-RU"/>
         </w:rPr>
-        <w:t/>
+        <w:t>dscdscds</w:t>
       </w:r>
       <w:r>
         <w:rPr>
@@ -3573,7 +3573,7 @@
                 <w:szCs w:val="28"/>
                 <w:lang w:eastAsia="ru-RU"/>
               </w:rPr>
-              <w:t/>
+              <w:t>d. d. d</w:t>
             </w:r>
           </w:p>
         </w:tc>
@@ -3832,7 +3832,7 @@
                 <w:szCs w:val="28"/>
                 <w:lang w:eastAsia="ru-RU"/>
               </w:rPr>
-              <w:t/>
+              <w:t>s. s. s</w:t>
             </w:r>
           </w:p>
         </w:tc>
